--- a/Curso_NET/Hector de Leon/Programacion Funcional.docx
+++ b/Curso_NET/Hector de Leon/Programacion Funcional.docx
@@ -129,25 +129,7 @@
         <w:rPr>
           <w:rFonts w:ascii="Arial" w:hAnsi="Arial" w:cs="Arial"/>
         </w:rPr>
-        <w:t>, ni variables</w:t>
-      </w:r>
-      <w:r>
-        <w:rPr>
-          <w:rFonts w:ascii="Arial" w:hAnsi="Arial" w:cs="Arial"/>
-        </w:rPr>
-        <w:t xml:space="preserve"> globales,</w:t>
-      </w:r>
-      <w:r>
-        <w:rPr>
-          <w:rFonts w:ascii="Arial" w:hAnsi="Arial" w:cs="Arial"/>
-        </w:rPr>
-        <w:t xml:space="preserve"> ni</w:t>
-      </w:r>
-      <w:r>
-        <w:rPr>
-          <w:rFonts w:ascii="Arial" w:hAnsi="Arial" w:cs="Arial"/>
-        </w:rPr>
-        <w:t xml:space="preserve"> objetos externos, etc.</w:t>
+        <w:t>, ni variables globales, ni objetos externos, etc.</w:t>
       </w:r>
       <w:r>
         <w:rPr>
@@ -173,21 +155,7 @@
         <w:rPr>
           <w:rFonts w:ascii="Arial" w:hAnsi="Arial" w:cs="Arial"/>
         </w:rPr>
-        <w:t xml:space="preserve"> El problema es que, si </w:t>
-      </w:r>
-      <w:proofErr w:type="spellStart"/>
-      <w:r>
-        <w:rPr>
-          <w:rFonts w:ascii="Arial" w:hAnsi="Arial" w:cs="Arial"/>
-        </w:rPr>
-        <w:t>trabajás</w:t>
-      </w:r>
-      <w:proofErr w:type="spellEnd"/>
-      <w:r>
-        <w:rPr>
-          <w:rFonts w:ascii="Arial" w:hAnsi="Arial" w:cs="Arial"/>
-        </w:rPr>
-        <w:t xml:space="preserve"> con datos </w:t>
+        <w:t xml:space="preserve"> El problema es que, si trabajás con datos </w:t>
       </w:r>
       <w:r>
         <w:rPr>
@@ -225,49 +193,11 @@
           <w:rFonts w:ascii="Arial" w:hAnsi="Arial" w:cs="Arial"/>
         </w:rPr>
       </w:pPr>
-      <w:proofErr w:type="spellStart"/>
-      <w:r>
-        <w:rPr>
-          <w:rFonts w:ascii="Arial" w:hAnsi="Arial" w:cs="Arial"/>
-        </w:rPr>
-        <w:t>void</w:t>
-      </w:r>
-      <w:proofErr w:type="spellEnd"/>
-      <w:r>
-        <w:rPr>
-          <w:rFonts w:ascii="Arial" w:hAnsi="Arial" w:cs="Arial"/>
-        </w:rPr>
-        <w:t xml:space="preserve"> </w:t>
-      </w:r>
-      <w:proofErr w:type="spellStart"/>
-      <w:proofErr w:type="gramStart"/>
-      <w:r>
-        <w:rPr>
-          <w:rFonts w:ascii="Arial" w:hAnsi="Arial" w:cs="Arial"/>
-        </w:rPr>
-        <w:t>CambiarNombre</w:t>
-      </w:r>
-      <w:proofErr w:type="spellEnd"/>
-      <w:r>
-        <w:rPr>
-          <w:rFonts w:ascii="Arial" w:hAnsi="Arial" w:cs="Arial"/>
-        </w:rPr>
-        <w:t>(</w:t>
-      </w:r>
-      <w:proofErr w:type="spellStart"/>
-      <w:proofErr w:type="gramEnd"/>
-      <w:r>
-        <w:rPr>
-          <w:rFonts w:ascii="Arial" w:hAnsi="Arial" w:cs="Arial"/>
-        </w:rPr>
-        <w:t>Beer</w:t>
-      </w:r>
-      <w:proofErr w:type="spellEnd"/>
-      <w:r>
-        <w:rPr>
-          <w:rFonts w:ascii="Arial" w:hAnsi="Arial" w:cs="Arial"/>
-        </w:rPr>
-        <w:t xml:space="preserve"> b)</w:t>
+      <w:r>
+        <w:rPr>
+          <w:rFonts w:ascii="Arial" w:hAnsi="Arial" w:cs="Arial"/>
+        </w:rPr>
+        <w:t>void CambiarNombre(Beer b)</w:t>
       </w:r>
     </w:p>
     <w:p>
@@ -295,23 +225,7 @@
         <w:rPr>
           <w:rFonts w:ascii="Arial" w:hAnsi="Arial" w:cs="Arial"/>
         </w:rPr>
-        <w:t xml:space="preserve">    </w:t>
-      </w:r>
-      <w:proofErr w:type="spellStart"/>
-      <w:proofErr w:type="gramStart"/>
-      <w:r>
-        <w:rPr>
-          <w:rFonts w:ascii="Arial" w:hAnsi="Arial" w:cs="Arial"/>
-        </w:rPr>
-        <w:t>b.Name</w:t>
-      </w:r>
-      <w:proofErr w:type="spellEnd"/>
-      <w:proofErr w:type="gramEnd"/>
-      <w:r>
-        <w:rPr>
-          <w:rFonts w:ascii="Arial" w:hAnsi="Arial" w:cs="Arial"/>
-        </w:rPr>
-        <w:t xml:space="preserve"> = "Heineken"; // afecta al objeto externo</w:t>
+        <w:t xml:space="preserve">    b.Name = "Heineken"; // afecta al objeto externo</w:t>
       </w:r>
     </w:p>
     <w:p>
@@ -368,7 +282,7 @@
           <w:rFonts w:ascii="Arial" w:hAnsi="Arial" w:cs="Arial"/>
         </w:rPr>
         <w:pict w14:anchorId="2EE81FE0">
-          <v:rect id="_x0000_i1080" style="width:0;height:1.5pt" o:hralign="center" o:hrstd="t" o:hr="t" fillcolor="#a0a0a0" stroked="f"/>
+          <v:rect id="_x0000_i1025" style="width:0;height:1.5pt" o:hralign="center" o:hrstd="t" o:hr="t" fillcolor="#a0a0a0" stroked="f"/>
         </w:pict>
       </w:r>
     </w:p>
@@ -417,35 +331,7 @@
         <w:rPr>
           <w:rFonts w:ascii="Arial" w:hAnsi="Arial" w:cs="Arial"/>
         </w:rPr>
-        <w:t xml:space="preserve">La inmutabilidad (como la de </w:t>
-      </w:r>
-      <w:proofErr w:type="spellStart"/>
-      <w:r>
-        <w:rPr>
-          <w:rFonts w:ascii="Arial" w:hAnsi="Arial" w:cs="Arial"/>
-        </w:rPr>
-        <w:t>DateTime</w:t>
-      </w:r>
-      <w:proofErr w:type="spellEnd"/>
-      <w:r>
-        <w:rPr>
-          <w:rFonts w:ascii="Arial" w:hAnsi="Arial" w:cs="Arial"/>
-        </w:rPr>
-        <w:t xml:space="preserve"> o </w:t>
-      </w:r>
-      <w:proofErr w:type="spellStart"/>
-      <w:r>
-        <w:rPr>
-          <w:rFonts w:ascii="Arial" w:hAnsi="Arial" w:cs="Arial"/>
-        </w:rPr>
-        <w:t>string</w:t>
-      </w:r>
-      <w:proofErr w:type="spellEnd"/>
-      <w:r>
-        <w:rPr>
-          <w:rFonts w:ascii="Arial" w:hAnsi="Arial" w:cs="Arial"/>
-        </w:rPr>
-        <w:t xml:space="preserve"> en C#):</w:t>
+        <w:t>La inmutabilidad (como la de DateTime o string en C#):</w:t>
       </w:r>
     </w:p>
     <w:p>
@@ -523,21 +409,12 @@
           <w:rFonts w:ascii="Arial" w:hAnsi="Arial" w:cs="Arial"/>
         </w:rPr>
       </w:pPr>
-      <w:proofErr w:type="spellStart"/>
-      <w:r>
-        <w:rPr>
-          <w:rFonts w:ascii="Arial" w:hAnsi="Arial" w:cs="Arial"/>
-        </w:rPr>
-        <w:t>DateTime</w:t>
-      </w:r>
-      <w:proofErr w:type="spellEnd"/>
-      <w:r>
-        <w:rPr>
-          <w:rFonts w:ascii="Arial" w:hAnsi="Arial" w:cs="Arial"/>
-        </w:rPr>
-        <w:t xml:space="preserve"> es </w:t>
-      </w:r>
-      <w:proofErr w:type="spellStart"/>
+      <w:r>
+        <w:rPr>
+          <w:rFonts w:ascii="Arial" w:hAnsi="Arial" w:cs="Arial"/>
+        </w:rPr>
+        <w:t xml:space="preserve">DateTime es </w:t>
+      </w:r>
       <w:r>
         <w:rPr>
           <w:rFonts w:ascii="Arial" w:hAnsi="Arial" w:cs="Arial"/>
@@ -546,26 +423,11 @@
         </w:rPr>
         <w:t>struct</w:t>
       </w:r>
-      <w:proofErr w:type="spellEnd"/>
-      <w:r>
-        <w:rPr>
-          <w:rFonts w:ascii="Arial" w:hAnsi="Arial" w:cs="Arial"/>
-        </w:rPr>
-        <w:t xml:space="preserve"> (pasa por valor) </w:t>
-      </w:r>
-      <w:proofErr w:type="spellStart"/>
-      <w:r>
-        <w:rPr>
-          <w:rFonts w:ascii="Arial" w:hAnsi="Arial" w:cs="Arial"/>
-        </w:rPr>
-        <w:t>y</w:t>
-      </w:r>
-      <w:proofErr w:type="spellEnd"/>
-      <w:r>
-        <w:rPr>
-          <w:rFonts w:ascii="Arial" w:hAnsi="Arial" w:cs="Arial"/>
-        </w:rPr>
-        <w:t xml:space="preserve"> </w:t>
+      <w:r>
+        <w:rPr>
+          <w:rFonts w:ascii="Arial" w:hAnsi="Arial" w:cs="Arial"/>
+        </w:rPr>
+        <w:t xml:space="preserve"> (pasa por valor) y </w:t>
       </w:r>
       <w:r>
         <w:rPr>
@@ -597,21 +459,7 @@
         <w:rPr>
           <w:rFonts w:ascii="Arial" w:hAnsi="Arial" w:cs="Arial"/>
         </w:rPr>
-        <w:t xml:space="preserve">Esto significa </w:t>
-      </w:r>
-      <w:proofErr w:type="gramStart"/>
-      <w:r>
-        <w:rPr>
-          <w:rFonts w:ascii="Arial" w:hAnsi="Arial" w:cs="Arial"/>
-        </w:rPr>
-        <w:t>que</w:t>
-      </w:r>
-      <w:proofErr w:type="gramEnd"/>
-      <w:r>
-        <w:rPr>
-          <w:rFonts w:ascii="Arial" w:hAnsi="Arial" w:cs="Arial"/>
-        </w:rPr>
-        <w:t xml:space="preserve"> al pasarlo a la función, </w:t>
+        <w:t xml:space="preserve">Esto significa que al pasarlo a la función, </w:t>
       </w:r>
       <w:r>
         <w:rPr>
@@ -672,7 +520,7 @@
           <w:rFonts w:ascii="Arial" w:hAnsi="Arial" w:cs="Arial"/>
         </w:rPr>
         <w:pict w14:anchorId="1A1B9C4F">
-          <v:rect id="_x0000_i1081" style="width:0;height:1.5pt" o:hralign="center" o:hrstd="t" o:hr="t" fillcolor="#a0a0a0" stroked="f"/>
+          <v:rect id="_x0000_i1026" style="width:0;height:1.5pt" o:hralign="center" o:hrstd="t" o:hr="t" fillcolor="#a0a0a0" stroked="f"/>
         </w:pict>
       </w:r>
     </w:p>
@@ -747,41 +595,13 @@
           <w:rFonts w:ascii="Arial" w:hAnsi="Arial" w:cs="Arial"/>
         </w:rPr>
       </w:pPr>
-      <w:proofErr w:type="spellStart"/>
-      <w:r>
-        <w:rPr>
-          <w:rFonts w:ascii="Arial" w:hAnsi="Arial" w:cs="Arial"/>
-          <w:b/>
-          <w:bCs/>
-        </w:rPr>
-        <w:t>Struct</w:t>
-      </w:r>
-      <w:proofErr w:type="spellEnd"/>
-      <w:r>
-        <w:rPr>
-          <w:rFonts w:ascii="Arial" w:hAnsi="Arial" w:cs="Arial"/>
-          <w:b/>
-          <w:bCs/>
-        </w:rPr>
-        <w:t xml:space="preserve"> inmutable (</w:t>
-      </w:r>
-      <w:proofErr w:type="spellStart"/>
-      <w:r>
-        <w:rPr>
-          <w:rFonts w:ascii="Arial" w:hAnsi="Arial" w:cs="Arial"/>
-          <w:b/>
-          <w:bCs/>
-        </w:rPr>
-        <w:t>DateTime</w:t>
-      </w:r>
-      <w:proofErr w:type="spellEnd"/>
-      <w:r>
-        <w:rPr>
-          <w:rFonts w:ascii="Arial" w:hAnsi="Arial" w:cs="Arial"/>
-          <w:b/>
-          <w:bCs/>
-        </w:rPr>
-        <w:t>)</w:t>
+      <w:r>
+        <w:rPr>
+          <w:rFonts w:ascii="Arial" w:hAnsi="Arial" w:cs="Arial"/>
+          <w:b/>
+          <w:bCs/>
+        </w:rPr>
+        <w:t>Struct inmutable (DateTime)</w:t>
       </w:r>
       <w:r>
         <w:rPr>
@@ -802,7 +622,7 @@
           <w:rFonts w:ascii="Arial" w:hAnsi="Arial" w:cs="Arial"/>
         </w:rPr>
         <w:pict w14:anchorId="30484490">
-          <v:rect id="_x0000_i1082" style="width:0;height:1.5pt" o:hralign="center" o:hrstd="t" o:hr="t" fillcolor="#a0a0a0" stroked="f"/>
+          <v:rect id="_x0000_i1027" style="width:0;height:1.5pt" o:hralign="center" o:hrstd="t" o:hr="t" fillcolor="#a0a0a0" stroked="f"/>
         </w:pict>
       </w:r>
     </w:p>
@@ -867,7 +687,7 @@
           <w:rFonts w:ascii="Arial" w:hAnsi="Arial" w:cs="Arial"/>
         </w:rPr>
         <w:pict w14:anchorId="144DEBDD">
-          <v:rect id="_x0000_i1083" style="width:0;height:1.5pt" o:hralign="center" o:hrstd="t" o:hr="t" fillcolor="#a0a0a0" stroked="f"/>
+          <v:rect id="_x0000_i1028" style="width:0;height:1.5pt" o:hralign="center" o:hrstd="t" o:hr="t" fillcolor="#a0a0a0" stroked="f"/>
         </w:pict>
       </w:r>
     </w:p>
@@ -886,7 +706,23 @@
           <w:b/>
           <w:bCs/>
         </w:rPr>
-        <w:t>Existen 2 Tipos de Funciones:</w:t>
+        <w:t>Existen 2 Tipos de Funciones</w:t>
+      </w:r>
+      <w:r>
+        <w:rPr>
+          <w:rFonts w:ascii="Arial" w:hAnsi="Arial" w:cs="Arial"/>
+          <w:b/>
+          <w:bCs/>
+        </w:rPr>
+        <w:t xml:space="preserve"> en la programación funcional</w:t>
+      </w:r>
+      <w:r>
+        <w:rPr>
+          <w:rFonts w:ascii="Arial" w:hAnsi="Arial" w:cs="Arial"/>
+          <w:b/>
+          <w:bCs/>
+        </w:rPr>
+        <w:t>:</w:t>
       </w:r>
     </w:p>
     <w:p>
@@ -969,11 +805,13 @@
         <w:spacing w:line="276" w:lineRule="auto"/>
         <w:rPr>
           <w:rFonts w:ascii="Arial" w:hAnsi="Arial" w:cs="Arial"/>
-        </w:rPr>
-      </w:pPr>
-      <w:r>
-        <w:rPr>
-          <w:rFonts w:ascii="Arial" w:hAnsi="Arial" w:cs="Arial"/>
+          <w:highlight w:val="yellow"/>
+        </w:rPr>
+      </w:pPr>
+      <w:r>
+        <w:rPr>
+          <w:rFonts w:ascii="Arial" w:hAnsi="Arial" w:cs="Arial"/>
+          <w:highlight w:val="yellow"/>
         </w:rPr>
         <w:t>Pasarlas como parámetros.</w:t>
       </w:r>
@@ -1022,15 +860,7 @@
           <w:b/>
           <w:bCs/>
         </w:rPr>
-        <w:t xml:space="preserve">2) </w:t>
-      </w:r>
-      <w:r>
-        <w:rPr>
-          <w:rFonts w:ascii="Arial" w:hAnsi="Arial" w:cs="Arial"/>
-          <w:b/>
-          <w:bCs/>
-        </w:rPr>
-        <w:t>Funciones de orden superior</w:t>
+        <w:t>2) Funciones de orden superior</w:t>
       </w:r>
     </w:p>
     <w:p>
@@ -1070,19 +900,22 @@
         <w:spacing w:line="276" w:lineRule="auto"/>
         <w:rPr>
           <w:rFonts w:ascii="Arial" w:hAnsi="Arial" w:cs="Arial"/>
-        </w:rPr>
-      </w:pPr>
-      <w:r>
-        <w:rPr>
-          <w:rFonts w:ascii="Arial" w:hAnsi="Arial" w:cs="Arial"/>
-          <w:b/>
-          <w:bCs/>
+          <w:highlight w:val="yellow"/>
+        </w:rPr>
+      </w:pPr>
+      <w:r>
+        <w:rPr>
+          <w:rFonts w:ascii="Arial" w:hAnsi="Arial" w:cs="Arial"/>
+          <w:b/>
+          <w:bCs/>
+          <w:highlight w:val="yellow"/>
         </w:rPr>
         <w:t>Recibe</w:t>
       </w:r>
       <w:r>
         <w:rPr>
           <w:rFonts w:ascii="Arial" w:hAnsi="Arial" w:cs="Arial"/>
+          <w:highlight w:val="yellow"/>
         </w:rPr>
         <w:t xml:space="preserve"> otra función como parámetro.</w:t>
       </w:r>
@@ -1170,7 +1003,7 @@
           <w:rFonts w:ascii="Arial" w:hAnsi="Arial" w:cs="Arial"/>
         </w:rPr>
         <w:pict w14:anchorId="7D47A312">
-          <v:rect id="_x0000_i1092" style="width:0;height:1.5pt" o:hralign="center" o:hrstd="t" o:hr="t" fillcolor="#a0a0a0" stroked="f"/>
+          <v:rect id="_x0000_i1029" style="width:0;height:1.5pt" o:hralign="center" o:hrstd="t" o:hr="t" fillcolor="#a0a0a0" stroked="f"/>
         </w:pict>
       </w:r>
     </w:p>
@@ -1187,6 +1020,7 @@
           <w:rFonts w:ascii="Arial" w:hAnsi="Arial" w:cs="Arial"/>
           <w:b/>
           <w:bCs/>
+          <w:highlight w:val="yellow"/>
         </w:rPr>
         <w:t>Delegados en C#</w:t>
       </w:r>
@@ -1201,7 +1035,25 @@
         <w:rPr>
           <w:rFonts w:ascii="Arial" w:hAnsi="Arial" w:cs="Arial"/>
         </w:rPr>
-        <w:t>En C#, un delegado es un tipo que representa la referencia a un método con una firma específica.</w:t>
+        <w:t xml:space="preserve">En C#, un delegado </w:t>
+      </w:r>
+      <w:r>
+        <w:rPr>
+          <w:rFonts w:ascii="Arial" w:hAnsi="Arial" w:cs="Arial"/>
+        </w:rPr>
+        <w:t xml:space="preserve">(delegate) </w:t>
+      </w:r>
+      <w:r>
+        <w:rPr>
+          <w:rFonts w:ascii="Arial" w:hAnsi="Arial" w:cs="Arial"/>
+        </w:rPr>
+        <w:t>es un tipo que representa la referencia a un método con una firma específica.</w:t>
+      </w:r>
+      <w:r>
+        <w:rPr>
+          <w:rFonts w:ascii="Arial" w:hAnsi="Arial" w:cs="Arial"/>
+        </w:rPr>
+        <w:t xml:space="preserve"> Una firma determine que tipo de dato devuelve y cual/es recibe por parámetro un método.</w:t>
       </w:r>
     </w:p>
     <w:p>
@@ -1227,33 +1079,37 @@
           <w:rFonts w:ascii="Arial" w:hAnsi="Arial" w:cs="Arial"/>
         </w:rPr>
       </w:pPr>
-      <w:proofErr w:type="spellStart"/>
+      <w:commentRangeStart w:id="0"/>
       <w:r>
         <w:rPr>
           <w:rFonts w:ascii="Arial" w:hAnsi="Arial" w:cs="Arial"/>
         </w:rPr>
         <w:t>Action</w:t>
       </w:r>
-      <w:proofErr w:type="spellEnd"/>
-      <w:r>
-        <w:rPr>
-          <w:rFonts w:ascii="Arial" w:hAnsi="Arial" w:cs="Arial"/>
-        </w:rPr>
-        <w:t xml:space="preserve"> → representa una función que no devuelve nada (</w:t>
-      </w:r>
-      <w:proofErr w:type="spellStart"/>
-      <w:r>
-        <w:rPr>
-          <w:rFonts w:ascii="Arial" w:hAnsi="Arial" w:cs="Arial"/>
-        </w:rPr>
-        <w:t>void</w:t>
-      </w:r>
-      <w:proofErr w:type="spellEnd"/>
-      <w:r>
-        <w:rPr>
-          <w:rFonts w:ascii="Arial" w:hAnsi="Arial" w:cs="Arial"/>
-        </w:rPr>
-        <w:t>).</w:t>
+      <w:r>
+        <w:rPr>
+          <w:rFonts w:ascii="Arial" w:hAnsi="Arial" w:cs="Arial"/>
+        </w:rPr>
+        <w:t>&lt;T&gt;</w:t>
+      </w:r>
+      <w:r>
+        <w:rPr>
+          <w:rFonts w:ascii="Arial" w:hAnsi="Arial" w:cs="Arial"/>
+        </w:rPr>
+        <w:t xml:space="preserve"> </w:t>
+      </w:r>
+      <w:commentRangeEnd w:id="0"/>
+      <w:r>
+        <w:rPr>
+          <w:rStyle w:val="Refdecomentario"/>
+        </w:rPr>
+        <w:commentReference w:id="0"/>
+      </w:r>
+      <w:r>
+        <w:rPr>
+          <w:rFonts w:ascii="Arial" w:hAnsi="Arial" w:cs="Arial"/>
+        </w:rPr>
+        <w:t>→ representa una función que no devuelve nada (void).</w:t>
       </w:r>
     </w:p>
     <w:p>
@@ -1266,28 +1122,55 @@
           <w:rFonts w:ascii="Arial" w:hAnsi="Arial" w:cs="Arial"/>
         </w:rPr>
       </w:pPr>
-      <w:proofErr w:type="spellStart"/>
-      <w:r>
-        <w:rPr>
-          <w:rFonts w:ascii="Arial" w:hAnsi="Arial" w:cs="Arial"/>
-        </w:rPr>
-        <w:t>Func</w:t>
-      </w:r>
-      <w:proofErr w:type="spellEnd"/>
-      <w:r>
-        <w:rPr>
-          <w:rFonts w:ascii="Arial" w:hAnsi="Arial" w:cs="Arial"/>
-        </w:rPr>
-        <w:t xml:space="preserve"> → representa una función que devuelve algo.</w:t>
-      </w:r>
-    </w:p>
-    <w:p>
-      <w:pPr>
-        <w:rPr>
-          <w:b/>
-          <w:bCs/>
-        </w:rPr>
-      </w:pPr>
+      <w:commentRangeStart w:id="1"/>
+      <w:r>
+        <w:rPr>
+          <w:rFonts w:ascii="Arial" w:hAnsi="Arial" w:cs="Arial"/>
+        </w:rPr>
+        <w:t xml:space="preserve">Func </w:t>
+      </w:r>
+      <w:commentRangeEnd w:id="1"/>
+      <w:r>
+        <w:rPr>
+          <w:rStyle w:val="Refdecomentario"/>
+        </w:rPr>
+        <w:commentReference w:id="1"/>
+      </w:r>
+      <w:r>
+        <w:rPr>
+          <w:rFonts w:ascii="Arial" w:hAnsi="Arial" w:cs="Arial"/>
+        </w:rPr>
+        <w:t>→ representa</w:t>
+      </w:r>
+      <w:r>
+        <w:rPr>
+          <w:rFonts w:ascii="Arial" w:hAnsi="Arial" w:cs="Arial"/>
+        </w:rPr>
+        <w:t xml:space="preserve"> </w:t>
+      </w:r>
+      <w:r>
+        <w:rPr>
+          <w:rFonts w:ascii="Arial" w:hAnsi="Arial" w:cs="Arial"/>
+        </w:rPr>
+        <w:t>una función que devuelve algo.</w:t>
+      </w:r>
+    </w:p>
+    <w:p>
+      <w:r>
+        <w:rPr>
+          <w:b/>
+          <w:bCs/>
+        </w:rPr>
+        <w:t xml:space="preserve"> Video que explica delegados: </w:t>
+      </w:r>
+      <w:hyperlink r:id="rId9" w:history="1">
+        <w:r>
+          <w:rPr>
+            <w:rStyle w:val="Hipervnculo"/>
+          </w:rPr>
+          <w:t>https://www.youtube.com/watch?v=I_fdCzza2mg</w:t>
+        </w:r>
+      </w:hyperlink>
     </w:p>
     <w:sectPr>
       <w:pgSz w:w="11906" w:h="16838"/>
@@ -1297,6 +1180,64 @@
     </w:sectPr>
   </w:body>
 </w:document>
+</file>
+
+<file path=word/comments.xml><?xml version="1.0" encoding="utf-8"?>
+<w:comments xmlns:wpc="http://schemas.microsoft.com/office/word/2010/wordprocessingCanvas" xmlns:cx="http://schemas.microsoft.com/office/drawing/2014/chartex" xmlns:cx1="http://schemas.microsoft.com/office/drawing/2015/9/8/chartex" xmlns:cx2="http://schemas.microsoft.com/office/drawing/2015/10/21/chartex" xmlns:cx3="http://schemas.microsoft.com/office/drawing/2016/5/9/chartex" xmlns:cx4="http://schemas.microsoft.com/office/drawing/2016/5/10/chartex" xmlns:cx5="http://schemas.microsoft.com/office/drawing/2016/5/11/chartex" xmlns:cx6="http://schemas.microsoft.com/office/drawing/2016/5/12/chartex" xmlns:cx7="http://schemas.microsoft.com/office/drawing/2016/5/13/chartex" xmlns:cx8="http://schemas.microsoft.com/office/drawing/2016/5/14/chartex" xmlns:mc="http://schemas.openxmlformats.org/markup-compatibility/2006" xmlns:aink="http://schemas.microsoft.com/office/drawing/2016/ink" xmlns:am3d="http://schemas.microsoft.com/office/drawing/2017/model3d" xmlns:o="urn:schemas-microsoft-com:office:office" xmlns:oel="http://schemas.microsoft.com/office/2019/extlst" xmlns:r="http://schemas.openxmlformats.org/officeDocument/2006/relationships" xmlns:m="http://schemas.openxmlformats.org/officeDocument/2006/math" xmlns:v="urn:schemas-microsoft-com:vml" xmlns:wp14="http://schemas.microsoft.com/office/word/2010/wordprocessingDrawing" xmlns:wp="http://schemas.openxmlformats.org/drawingml/2006/wordprocessingDrawing" xmlns:w10="urn:schemas-microsoft-com:office:word" xmlns:w="http://schemas.openxmlformats.org/wordprocessingml/2006/main" xmlns:w14="http://schemas.microsoft.com/office/word/2010/wordml" xmlns:w15="http://schemas.microsoft.com/office/word/2012/wordml" xmlns:w16cex="http://schemas.microsoft.com/office/word/2018/wordml/cex" xmlns:w16cid="http://schemas.microsoft.com/office/word/2016/wordml/cid" xmlns:w16="http://schemas.microsoft.com/office/word/2018/wordml" xmlns:w16du="http://schemas.microsoft.com/office/word/2023/wordml/word16du" xmlns:w16sdtdh="http://schemas.microsoft.com/office/word/2020/wordml/sdtdatahash" xmlns:w16sdtfl="http://schemas.microsoft.com/office/word/2024/wordml/sdtformatlock" xmlns:w16se="http://schemas.microsoft.com/office/word/2015/wordml/symex" xmlns:wpg="http://schemas.microsoft.com/office/word/2010/wordprocessingGroup" xmlns:wpi="http://schemas.microsoft.com/office/word/2010/wordprocessingInk" xmlns:wne="http://schemas.microsoft.com/office/word/2006/wordml" xmlns:wps="http://schemas.microsoft.com/office/word/2010/wordprocessingShape" mc:Ignorable="w14 w15 w16se w16cid w16 w16cex w16sdtdh w16sdtfl w16du wp14">
+  <w:comment w:id="0" w:author="Nicolas Di Domenico" w:date="2025-08-08T10:05:00Z" w:initials="ND">
+    <w:p>
+      <w:pPr>
+        <w:pStyle w:val="Textocomentario"/>
+      </w:pPr>
+      <w:r>
+        <w:rPr>
+          <w:rStyle w:val="Refdecomentario"/>
+        </w:rPr>
+        <w:annotationRef/>
+      </w:r>
+      <w:r>
+        <w:t>Se parece a los Procedure en pascal</w:t>
+      </w:r>
+    </w:p>
+  </w:comment>
+  <w:comment w:id="1" w:author="Nicolas Di Domenico" w:date="2025-08-08T10:05:00Z" w:initials="ND">
+    <w:p>
+      <w:pPr>
+        <w:pStyle w:val="Textocomentario"/>
+      </w:pPr>
+      <w:r>
+        <w:rPr>
+          <w:rStyle w:val="Refdecomentario"/>
+        </w:rPr>
+        <w:annotationRef/>
+      </w:r>
+      <w:r>
+        <w:t>Se parece a los Function en pascal</w:t>
+      </w:r>
+    </w:p>
+  </w:comment>
+</w:comments>
+</file>
+
+<file path=word/commentsExtended.xml><?xml version="1.0" encoding="utf-8"?>
+<w15:commentsEx xmlns:wpc="http://schemas.microsoft.com/office/word/2010/wordprocessingCanvas" xmlns:cx="http://schemas.microsoft.com/office/drawing/2014/chartex" xmlns:cx1="http://schemas.microsoft.com/office/drawing/2015/9/8/chartex" xmlns:cx2="http://schemas.microsoft.com/office/drawing/2015/10/21/chartex" xmlns:cx3="http://schemas.microsoft.com/office/drawing/2016/5/9/chartex" xmlns:cx4="http://schemas.microsoft.com/office/drawing/2016/5/10/chartex" xmlns:cx5="http://schemas.microsoft.com/office/drawing/2016/5/11/chartex" xmlns:cx6="http://schemas.microsoft.com/office/drawing/2016/5/12/chartex" xmlns:cx7="http://schemas.microsoft.com/office/drawing/2016/5/13/chartex" xmlns:cx8="http://schemas.microsoft.com/office/drawing/2016/5/14/chartex" xmlns:mc="http://schemas.openxmlformats.org/markup-compatibility/2006" xmlns:aink="http://schemas.microsoft.com/office/drawing/2016/ink" xmlns:am3d="http://schemas.microsoft.com/office/drawing/2017/model3d" xmlns:o="urn:schemas-microsoft-com:office:office" xmlns:oel="http://schemas.microsoft.com/office/2019/extlst" xmlns:r="http://schemas.openxmlformats.org/officeDocument/2006/relationships" xmlns:m="http://schemas.openxmlformats.org/officeDocument/2006/math" xmlns:v="urn:schemas-microsoft-com:vml" xmlns:wp14="http://schemas.microsoft.com/office/word/2010/wordprocessingDrawing" xmlns:wp="http://schemas.openxmlformats.org/drawingml/2006/wordprocessingDrawing" xmlns:w10="urn:schemas-microsoft-com:office:word" xmlns:w="http://schemas.openxmlformats.org/wordprocessingml/2006/main" xmlns:w14="http://schemas.microsoft.com/office/word/2010/wordml" xmlns:w15="http://schemas.microsoft.com/office/word/2012/wordml" xmlns:w16cex="http://schemas.microsoft.com/office/word/2018/wordml/cex" xmlns:w16cid="http://schemas.microsoft.com/office/word/2016/wordml/cid" xmlns:w16="http://schemas.microsoft.com/office/word/2018/wordml" xmlns:w16du="http://schemas.microsoft.com/office/word/2023/wordml/word16du" xmlns:w16sdtdh="http://schemas.microsoft.com/office/word/2020/wordml/sdtdatahash" xmlns:w16sdtfl="http://schemas.microsoft.com/office/word/2024/wordml/sdtformatlock" xmlns:w16se="http://schemas.microsoft.com/office/word/2015/wordml/symex" xmlns:wpg="http://schemas.microsoft.com/office/word/2010/wordprocessingGroup" xmlns:wpi="http://schemas.microsoft.com/office/word/2010/wordprocessingInk" xmlns:wne="http://schemas.microsoft.com/office/word/2006/wordml" xmlns:wps="http://schemas.microsoft.com/office/word/2010/wordprocessingShape" mc:Ignorable="w14 w15 w16se w16cid w16 w16cex w16sdtdh w16sdtfl w16du wp14">
+  <w15:commentEx w15:paraId="1B8639FB" w15:done="0"/>
+  <w15:commentEx w15:paraId="43F0A652" w15:done="0"/>
+</w15:commentsEx>
+</file>
+
+<file path=word/commentsExtensible.xml><?xml version="1.0" encoding="utf-8"?>
+<w16cex:commentsExtensible xmlns:wpc="http://schemas.microsoft.com/office/word/2010/wordprocessingCanvas" xmlns:cx="http://schemas.microsoft.com/office/drawing/2014/chartex" xmlns:cx1="http://schemas.microsoft.com/office/drawing/2015/9/8/chartex" xmlns:cx2="http://schemas.microsoft.com/office/drawing/2015/10/21/chartex" xmlns:cx3="http://schemas.microsoft.com/office/drawing/2016/5/9/chartex" xmlns:cx4="http://schemas.microsoft.com/office/drawing/2016/5/10/chartex" xmlns:cx5="http://schemas.microsoft.com/office/drawing/2016/5/11/chartex" xmlns:cx6="http://schemas.microsoft.com/office/drawing/2016/5/12/chartex" xmlns:cx7="http://schemas.microsoft.com/office/drawing/2016/5/13/chartex" xmlns:cx8="http://schemas.microsoft.com/office/drawing/2016/5/14/chartex" xmlns:cr="http://schemas.microsoft.com/office/comments/2020/reactions" xmlns:mc="http://schemas.openxmlformats.org/markup-compatibility/2006" xmlns:aink="http://schemas.microsoft.com/office/drawing/2016/ink" xmlns:am3d="http://schemas.microsoft.com/office/drawing/2017/model3d" xmlns:o="urn:schemas-microsoft-com:office:office" xmlns:oel="http://schemas.microsoft.com/office/2019/extlst" xmlns:r="http://schemas.openxmlformats.org/officeDocument/2006/relationships" xmlns:m="http://schemas.openxmlformats.org/officeDocument/2006/math" xmlns:v="urn:schemas-microsoft-com:vml" xmlns:wp14="http://schemas.microsoft.com/office/word/2010/wordprocessingDrawing" xmlns:wp="http://schemas.openxmlformats.org/drawingml/2006/wordprocessingDrawing" xmlns:w10="urn:schemas-microsoft-com:office:word" xmlns:w="http://schemas.openxmlformats.org/wordprocessingml/2006/main" xmlns:w14="http://schemas.microsoft.com/office/word/2010/wordml" xmlns:w15="http://schemas.microsoft.com/office/word/2012/wordml" xmlns:w16cex="http://schemas.microsoft.com/office/word/2018/wordml/cex" xmlns:w16cid="http://schemas.microsoft.com/office/word/2016/wordml/cid" xmlns:w16="http://schemas.microsoft.com/office/word/2018/wordml" xmlns:w16du="http://schemas.microsoft.com/office/word/2023/wordml/word16du" xmlns:w16sdtdh="http://schemas.microsoft.com/office/word/2020/wordml/sdtdatahash" xmlns:w16sdtfl="http://schemas.microsoft.com/office/word/2024/wordml/sdtformatlock" xmlns:w16se="http://schemas.microsoft.com/office/word/2015/wordml/symex" xmlns:wpg="http://schemas.microsoft.com/office/word/2010/wordprocessingGroup" xmlns:wpi="http://schemas.microsoft.com/office/word/2010/wordprocessingInk" xmlns:wne="http://schemas.microsoft.com/office/word/2006/wordml" xmlns:wps="http://schemas.microsoft.com/office/word/2010/wordprocessingShape" mc:Ignorable="w14 w15 w16se w16cid w16 w16cex w16sdtdh w16sdtfl cr w16du wp14">
+  <w16cex:commentExtensible w16cex:durableId="4332B0C0" w16cex:dateUtc="2025-08-08T13:05:00Z"/>
+  <w16cex:commentExtensible w16cex:durableId="256D3078" w16cex:dateUtc="2025-08-08T13:05:00Z"/>
+</w16cex:commentsExtensible>
+</file>
+
+<file path=word/commentsIds.xml><?xml version="1.0" encoding="utf-8"?>
+<w16cid:commentsIds xmlns:wpc="http://schemas.microsoft.com/office/word/2010/wordprocessingCanvas" xmlns:cx="http://schemas.microsoft.com/office/drawing/2014/chartex" xmlns:cx1="http://schemas.microsoft.com/office/drawing/2015/9/8/chartex" xmlns:cx2="http://schemas.microsoft.com/office/drawing/2015/10/21/chartex" xmlns:cx3="http://schemas.microsoft.com/office/drawing/2016/5/9/chartex" xmlns:cx4="http://schemas.microsoft.com/office/drawing/2016/5/10/chartex" xmlns:cx5="http://schemas.microsoft.com/office/drawing/2016/5/11/chartex" xmlns:cx6="http://schemas.microsoft.com/office/drawing/2016/5/12/chartex" xmlns:cx7="http://schemas.microsoft.com/office/drawing/2016/5/13/chartex" xmlns:cx8="http://schemas.microsoft.com/office/drawing/2016/5/14/chartex" xmlns:mc="http://schemas.openxmlformats.org/markup-compatibility/2006" xmlns:aink="http://schemas.microsoft.com/office/drawing/2016/ink" xmlns:am3d="http://schemas.microsoft.com/office/drawing/2017/model3d" xmlns:o="urn:schemas-microsoft-com:office:office" xmlns:oel="http://schemas.microsoft.com/office/2019/extlst" xmlns:r="http://schemas.openxmlformats.org/officeDocument/2006/relationships" xmlns:m="http://schemas.openxmlformats.org/officeDocument/2006/math" xmlns:v="urn:schemas-microsoft-com:vml" xmlns:wp14="http://schemas.microsoft.com/office/word/2010/wordprocessingDrawing" xmlns:wp="http://schemas.openxmlformats.org/drawingml/2006/wordprocessingDrawing" xmlns:w10="urn:schemas-microsoft-com:office:word" xmlns:w="http://schemas.openxmlformats.org/wordprocessingml/2006/main" xmlns:w14="http://schemas.microsoft.com/office/word/2010/wordml" xmlns:w15="http://schemas.microsoft.com/office/word/2012/wordml" xmlns:w16cex="http://schemas.microsoft.com/office/word/2018/wordml/cex" xmlns:w16cid="http://schemas.microsoft.com/office/word/2016/wordml/cid" xmlns:w16="http://schemas.microsoft.com/office/word/2018/wordml" xmlns:w16du="http://schemas.microsoft.com/office/word/2023/wordml/word16du" xmlns:w16sdtdh="http://schemas.microsoft.com/office/word/2020/wordml/sdtdatahash" xmlns:w16sdtfl="http://schemas.microsoft.com/office/word/2024/wordml/sdtformatlock" xmlns:w16se="http://schemas.microsoft.com/office/word/2015/wordml/symex" xmlns:wpg="http://schemas.microsoft.com/office/word/2010/wordprocessingGroup" xmlns:wpi="http://schemas.microsoft.com/office/word/2010/wordprocessingInk" xmlns:wne="http://schemas.microsoft.com/office/word/2006/wordml" xmlns:wps="http://schemas.microsoft.com/office/word/2010/wordprocessingShape" mc:Ignorable="w14 w15 w16se w16cid w16 w16cex w16sdtdh w16sdtfl w16du wp14">
+  <w16cid:commentId w16cid:paraId="1B8639FB" w16cid:durableId="4332B0C0"/>
+  <w16cid:commentId w16cid:paraId="43F0A652" w16cid:durableId="256D3078"/>
+</w16cid:commentsIds>
 </file>
 
 <file path=word/numbering.xml><?xml version="1.0" encoding="utf-8"?>
@@ -2325,6 +2266,14 @@
     <w:abstractNumId w:val="2"/>
   </w:num>
 </w:numbering>
+</file>
+
+<file path=word/people.xml><?xml version="1.0" encoding="utf-8"?>
+<w15:people xmlns:wpc="http://schemas.microsoft.com/office/word/2010/wordprocessingCanvas" xmlns:cx="http://schemas.microsoft.com/office/drawing/2014/chartex" xmlns:cx1="http://schemas.microsoft.com/office/drawing/2015/9/8/chartex" xmlns:cx2="http://schemas.microsoft.com/office/drawing/2015/10/21/chartex" xmlns:cx3="http://schemas.microsoft.com/office/drawing/2016/5/9/chartex" xmlns:cx4="http://schemas.microsoft.com/office/drawing/2016/5/10/chartex" xmlns:cx5="http://schemas.microsoft.com/office/drawing/2016/5/11/chartex" xmlns:cx6="http://schemas.microsoft.com/office/drawing/2016/5/12/chartex" xmlns:cx7="http://schemas.microsoft.com/office/drawing/2016/5/13/chartex" xmlns:cx8="http://schemas.microsoft.com/office/drawing/2016/5/14/chartex" xmlns:mc="http://schemas.openxmlformats.org/markup-compatibility/2006" xmlns:aink="http://schemas.microsoft.com/office/drawing/2016/ink" xmlns:am3d="http://schemas.microsoft.com/office/drawing/2017/model3d" xmlns:o="urn:schemas-microsoft-com:office:office" xmlns:oel="http://schemas.microsoft.com/office/2019/extlst" xmlns:r="http://schemas.openxmlformats.org/officeDocument/2006/relationships" xmlns:m="http://schemas.openxmlformats.org/officeDocument/2006/math" xmlns:v="urn:schemas-microsoft-com:vml" xmlns:wp14="http://schemas.microsoft.com/office/word/2010/wordprocessingDrawing" xmlns:wp="http://schemas.openxmlformats.org/drawingml/2006/wordprocessingDrawing" xmlns:w10="urn:schemas-microsoft-com:office:word" xmlns:w="http://schemas.openxmlformats.org/wordprocessingml/2006/main" xmlns:w14="http://schemas.microsoft.com/office/word/2010/wordml" xmlns:w15="http://schemas.microsoft.com/office/word/2012/wordml" xmlns:w16cex="http://schemas.microsoft.com/office/word/2018/wordml/cex" xmlns:w16cid="http://schemas.microsoft.com/office/word/2016/wordml/cid" xmlns:w16="http://schemas.microsoft.com/office/word/2018/wordml" xmlns:w16du="http://schemas.microsoft.com/office/word/2023/wordml/word16du" xmlns:w16sdtdh="http://schemas.microsoft.com/office/word/2020/wordml/sdtdatahash" xmlns:w16sdtfl="http://schemas.microsoft.com/office/word/2024/wordml/sdtformatlock" xmlns:w16se="http://schemas.microsoft.com/office/word/2015/wordml/symex" xmlns:wpg="http://schemas.microsoft.com/office/word/2010/wordprocessingGroup" xmlns:wpi="http://schemas.microsoft.com/office/word/2010/wordprocessingInk" xmlns:wne="http://schemas.microsoft.com/office/word/2006/wordml" xmlns:wps="http://schemas.microsoft.com/office/word/2010/wordprocessingShape" mc:Ignorable="w14 w15 w16se w16cid w16 w16cex w16sdtdh w16sdtfl w16du wp14">
+  <w15:person w15:author="Nicolas Di Domenico">
+    <w15:presenceInfo w15:providerId="Windows Live" w15:userId="69944f04a8b4d022"/>
+  </w15:person>
+</w15:people>
 </file>
 
 <file path=word/styles.xml><?xml version="1.0" encoding="utf-8"?>
@@ -2930,6 +2879,7 @@
   <w:style w:type="character" w:default="1" w:styleId="Fuentedeprrafopredeter">
     <w:name w:val="Default Paragraph Font"/>
     <w:uiPriority w:val="1"/>
+    <w:semiHidden/>
     <w:unhideWhenUsed/>
   </w:style>
   <w:style w:type="table" w:default="1" w:styleId="Tablanormal">
@@ -3269,6 +3219,95 @@
     <w:rPr>
       <w:b/>
       <w:bCs/>
+    </w:rPr>
+  </w:style>
+  <w:style w:type="character" w:styleId="Refdecomentario">
+    <w:name w:val="annotation reference"/>
+    <w:basedOn w:val="Fuentedeprrafopredeter"/>
+    <w:uiPriority w:val="99"/>
+    <w:semiHidden/>
+    <w:unhideWhenUsed/>
+    <w:rsid w:val="00BF501C"/>
+    <w:rPr>
+      <w:sz w:val="16"/>
+      <w:szCs w:val="16"/>
+    </w:rPr>
+  </w:style>
+  <w:style w:type="paragraph" w:styleId="Textocomentario">
+    <w:name w:val="annotation text"/>
+    <w:basedOn w:val="Normal"/>
+    <w:link w:val="TextocomentarioCar"/>
+    <w:uiPriority w:val="99"/>
+    <w:unhideWhenUsed/>
+    <w:rsid w:val="00BF501C"/>
+    <w:pPr>
+      <w:spacing w:line="240" w:lineRule="auto"/>
+    </w:pPr>
+    <w:rPr>
+      <w:sz w:val="20"/>
+      <w:szCs w:val="20"/>
+    </w:rPr>
+  </w:style>
+  <w:style w:type="character" w:customStyle="1" w:styleId="TextocomentarioCar">
+    <w:name w:val="Texto comentario Car"/>
+    <w:basedOn w:val="Fuentedeprrafopredeter"/>
+    <w:link w:val="Textocomentario"/>
+    <w:uiPriority w:val="99"/>
+    <w:rsid w:val="00BF501C"/>
+    <w:rPr>
+      <w:sz w:val="20"/>
+      <w:szCs w:val="20"/>
+    </w:rPr>
+  </w:style>
+  <w:style w:type="paragraph" w:styleId="Asuntodelcomentario">
+    <w:name w:val="annotation subject"/>
+    <w:basedOn w:val="Textocomentario"/>
+    <w:next w:val="Textocomentario"/>
+    <w:link w:val="AsuntodelcomentarioCar"/>
+    <w:uiPriority w:val="99"/>
+    <w:semiHidden/>
+    <w:unhideWhenUsed/>
+    <w:rsid w:val="00BF501C"/>
+    <w:rPr>
+      <w:b/>
+      <w:bCs/>
+    </w:rPr>
+  </w:style>
+  <w:style w:type="character" w:customStyle="1" w:styleId="AsuntodelcomentarioCar">
+    <w:name w:val="Asunto del comentario Car"/>
+    <w:basedOn w:val="TextocomentarioCar"/>
+    <w:link w:val="Asuntodelcomentario"/>
+    <w:uiPriority w:val="99"/>
+    <w:semiHidden/>
+    <w:rsid w:val="00BF501C"/>
+    <w:rPr>
+      <w:b/>
+      <w:bCs/>
+      <w:sz w:val="20"/>
+      <w:szCs w:val="20"/>
+    </w:rPr>
+  </w:style>
+  <w:style w:type="character" w:styleId="Hipervnculo">
+    <w:name w:val="Hyperlink"/>
+    <w:basedOn w:val="Fuentedeprrafopredeter"/>
+    <w:uiPriority w:val="99"/>
+    <w:unhideWhenUsed/>
+    <w:rsid w:val="00E61E39"/>
+    <w:rPr>
+      <w:color w:val="0563C1" w:themeColor="hyperlink"/>
+      <w:u w:val="single"/>
+    </w:rPr>
+  </w:style>
+  <w:style w:type="character" w:styleId="Mencinsinresolver">
+    <w:name w:val="Unresolved Mention"/>
+    <w:basedOn w:val="Fuentedeprrafopredeter"/>
+    <w:uiPriority w:val="99"/>
+    <w:semiHidden/>
+    <w:unhideWhenUsed/>
+    <w:rsid w:val="00E61E39"/>
+    <w:rPr>
+      <w:color w:val="605E5C"/>
+      <w:shd w:val="clear" w:color="auto" w:fill="E1DFDD"/>
     </w:rPr>
   </w:style>
 </w:styles>
